--- a/docs/sample_decision_protocol.docx
+++ b/docs/sample_decision_protocol.docx
@@ -1227,52 +1227,50 @@
           </mc:Fallback>
         </mc:AlternateContent>
       </w:r>
-      <w:r>
-        <w:rPr>
-          <w:rFonts w:ascii="Arial" w:hAnsi="Arial" w:cs="Arial"/>
-          <w:noProof/>
-        </w:rPr>
-        <mc:AlternateContent>
-          <mc:Choice Requires="wpi">
-            <w:drawing>
-              <wp:anchor distT="0" distB="0" distL="114300" distR="114300" simplePos="0" relativeHeight="251659264" behindDoc="0" locked="0" layoutInCell="1" allowOverlap="1" wp14:anchorId="0063EEF8" wp14:editId="3550AE7F">
-                <wp:simplePos x="0" y="0"/>
-                <wp:positionH relativeFrom="column">
-                  <wp:posOffset>5061267</wp:posOffset>
-                </wp:positionH>
-                <wp:positionV relativeFrom="paragraph">
-                  <wp:posOffset>1183931</wp:posOffset>
-                </wp:positionV>
-                <wp:extent cx="532440" cy="176040"/>
-                <wp:effectExtent l="63500" t="50800" r="39370" b="52705"/>
-                <wp:wrapNone/>
-                <wp:docPr id="23" name="Freihand 23"/>
-                <wp:cNvGraphicFramePr/>
-                <a:graphic xmlns:a="http://schemas.openxmlformats.org/drawingml/2006/main">
-                  <a:graphicData uri="http://schemas.microsoft.com/office/word/2010/wordprocessingInk">
-                    <w14:contentPart bwMode="auto" r:id="rId13">
-                      <w14:nvContentPartPr>
-                        <w14:cNvContentPartPr/>
-                      </w14:nvContentPartPr>
-                      <w14:xfrm>
-                        <a:off x="0" y="0"/>
-                        <a:ext cx="532440" cy="176040"/>
-                      </w14:xfrm>
-                    </w14:contentPart>
-                  </a:graphicData>
-                </a:graphic>
-              </wp:anchor>
-            </w:drawing>
-          </mc:Choice>
-          <mc:Fallback>
-            <w:pict>
-              <v:shape w14:anchorId="41A3E81A" id="Freihand 23" o:spid="_x0000_s1026" type="#_x0000_t75" style="position:absolute;margin-left:397.1pt;margin-top:91.8pt;width:44.75pt;height:16.65pt;z-index:251659264;visibility:visible;mso-wrap-style:square;mso-wrap-distance-left:9pt;mso-wrap-distance-top:0;mso-wrap-distance-right:9pt;mso-wrap-distance-bottom:0;mso-position-horizontal:absolute;mso-position-horizontal-relative:text;mso-position-vertical:absolute;mso-position-vertical-relative:text" o:gfxdata="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">
-                <v:imagedata r:id="rId14" o:title=""/>
-              </v:shape>
-            </w:pict>
-          </mc:Fallback>
-        </mc:AlternateContent>
-      </w:r>
+    </w:p>
+    <w:p>
+      <w:pPr>
+        <w:rPr>
+          <w:rFonts w:ascii="Arial" w:hAnsi="Arial" w:cs="Arial"/>
+        </w:rPr>
+      </w:pPr>
+    </w:p>
+    <w:p>
+      <w:pPr>
+        <w:rPr>
+          <w:rFonts w:ascii="Arial" w:hAnsi="Arial" w:cs="Arial"/>
+        </w:rPr>
+      </w:pPr>
+      <w:bookmarkStart w:id="0" w:name="_GoBack"/>
+      <w:bookmarkEnd w:id="0"/>
+    </w:p>
+    <w:p>
+      <w:pPr>
+        <w:rPr>
+          <w:rFonts w:ascii="Arial" w:hAnsi="Arial" w:cs="Arial"/>
+        </w:rPr>
+      </w:pPr>
+    </w:p>
+    <w:p>
+      <w:pPr>
+        <w:rPr>
+          <w:rFonts w:ascii="Arial" w:hAnsi="Arial" w:cs="Arial"/>
+        </w:rPr>
+      </w:pPr>
+    </w:p>
+    <w:p>
+      <w:pPr>
+        <w:rPr>
+          <w:rFonts w:ascii="Arial" w:hAnsi="Arial" w:cs="Arial"/>
+        </w:rPr>
+      </w:pPr>
+    </w:p>
+    <w:p>
+      <w:pPr>
+        <w:rPr>
+          <w:rFonts w:ascii="Arial" w:hAnsi="Arial" w:cs="Arial"/>
+        </w:rPr>
+      </w:pPr>
     </w:p>
     <w:tbl>
       <w:tblPr>
@@ -1319,7 +1317,6 @@
                 <w:rFonts w:ascii="Arial" w:hAnsi="Arial" w:cs="Arial"/>
                 <w:b/>
               </w:rPr>
-              <w:lastRenderedPageBreak/>
               <w:t xml:space="preserve">1. </w:t>
             </w:r>
             <w:r>
@@ -2256,14 +2253,7 @@
           <w:rFonts w:ascii="Arial" w:hAnsi="Arial" w:cs="Arial"/>
           <w:lang w:eastAsia="en-US"/>
         </w:rPr>
-        <w:t xml:space="preserve"> Tim</w:t>
-      </w:r>
-      <w:r>
-        <w:rPr>
-          <w:rFonts w:ascii="Arial" w:hAnsi="Arial" w:cs="Arial"/>
-          <w:lang w:eastAsia="en-US"/>
-        </w:rPr>
-        <w:t>o:</w:t>
+        <w:t xml:space="preserve"> Timo:</w:t>
       </w:r>
       <w:r>
         <w:rPr>
@@ -2369,55 +2359,6 @@
       <w:r>
         <w:rPr>
           <w:rFonts w:ascii="Arial" w:hAnsi="Arial" w:cs="Arial"/>
-          <w:noProof/>
-        </w:rPr>
-        <mc:AlternateContent>
-          <mc:Choice Requires="wpi">
-            <w:drawing>
-              <wp:anchor distT="0" distB="0" distL="114300" distR="114300" simplePos="0" relativeHeight="251662336" behindDoc="0" locked="0" layoutInCell="1" allowOverlap="1" wp14:anchorId="5BDFD336" wp14:editId="27287554">
-                <wp:simplePos x="0" y="0"/>
-                <wp:positionH relativeFrom="column">
-                  <wp:posOffset>5046345</wp:posOffset>
-                </wp:positionH>
-                <wp:positionV relativeFrom="paragraph">
-                  <wp:posOffset>2318726</wp:posOffset>
-                </wp:positionV>
-                <wp:extent cx="532130" cy="237783"/>
-                <wp:effectExtent l="63500" t="63500" r="64770" b="54610"/>
-                <wp:wrapNone/>
-                <wp:docPr id="27" name="Freihand 27"/>
-                <wp:cNvGraphicFramePr/>
-                <a:graphic xmlns:a="http://schemas.openxmlformats.org/drawingml/2006/main">
-                  <a:graphicData uri="http://schemas.microsoft.com/office/word/2010/wordprocessingInk">
-                    <w14:contentPart bwMode="auto" r:id="rId15">
-                      <w14:nvContentPartPr>
-                        <w14:cNvContentPartPr/>
-                      </w14:nvContentPartPr>
-                      <w14:xfrm flipV="1">
-                        <a:off x="0" y="0"/>
-                        <a:ext cx="532130" cy="237783"/>
-                      </w14:xfrm>
-                    </w14:contentPart>
-                  </a:graphicData>
-                </a:graphic>
-                <wp14:sizeRelV relativeFrom="margin">
-                  <wp14:pctHeight>0</wp14:pctHeight>
-                </wp14:sizeRelV>
-              </wp:anchor>
-            </w:drawing>
-          </mc:Choice>
-          <mc:Fallback>
-            <w:pict>
-              <v:shape w14:anchorId="7F4BA916" id="Freihand 27" o:spid="_x0000_s1026" type="#_x0000_t75" style="position:absolute;margin-left:395.95pt;margin-top:181.2pt;width:44.7pt;height:21.55pt;flip:y;z-index:251662336;visibility:visible;mso-wrap-style:square;mso-height-percent:0;mso-wrap-distance-left:9pt;mso-wrap-distance-top:0;mso-wrap-distance-right:9pt;mso-wrap-distance-bottom:0;mso-position-horizontal:absolute;mso-position-horizontal-relative:text;mso-position-vertical:absolute;mso-position-vertical-relative:text;mso-height-percent:0;mso-height-relative:margin" o:gfxdata="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">
-                <v:imagedata r:id="rId16" o:title=""/>
-              </v:shape>
-            </w:pict>
-          </mc:Fallback>
-        </mc:AlternateContent>
-      </w:r>
-      <w:r>
-        <w:rPr>
-          <w:rFonts w:ascii="Arial" w:hAnsi="Arial" w:cs="Arial"/>
           <w:lang w:val="en-US"/>
         </w:rPr>
         <w:t>Nguyen Sydne</w:t>
@@ -2437,13 +2378,11 @@
         <w:tab/>
         <w:t>________________________</w:t>
       </w:r>
-      <w:bookmarkStart w:id="0" w:name="_GoBack"/>
-      <w:bookmarkEnd w:id="0"/>
     </w:p>
     <w:sectPr>
-      <w:headerReference w:type="even" r:id="rId17"/>
-      <w:headerReference w:type="default" r:id="rId18"/>
-      <w:footerReference w:type="default" r:id="rId19"/>
+      <w:headerReference w:type="even" r:id="rId13"/>
+      <w:headerReference w:type="default" r:id="rId14"/>
+      <w:footerReference w:type="default" r:id="rId15"/>
       <w:pgSz w:w="11906" w:h="16838"/>
       <w:pgMar w:top="993" w:right="1134" w:bottom="1418" w:left="1418" w:header="720" w:footer="720" w:gutter="0"/>
       <w:pgNumType w:start="1"/>
@@ -2502,59 +2441,10 @@
     </w:pPr>
     <w:r>
       <w:rPr>
-        <w:noProof/>
+        <w:rFonts w:ascii="Arial" w:hAnsi="Arial" w:cs="Arial"/>
+        <w:color w:val="000000"/>
       </w:rPr>
-      <w:drawing>
-        <wp:inline distT="0" distB="0" distL="0" distR="0" wp14:anchorId="6B4E1BFE" wp14:editId="352B45C7">
-          <wp:extent cx="1235859" cy="1157701"/>
-          <wp:effectExtent l="0" t="0" r="0" b="0"/>
-          <wp:docPr id="8" name="Picture 8"/>
-          <wp:cNvGraphicFramePr>
-            <a:graphicFrameLocks xmlns:a="http://schemas.openxmlformats.org/drawingml/2006/main" noChangeAspect="1"/>
-          </wp:cNvGraphicFramePr>
-          <a:graphic xmlns:a="http://schemas.openxmlformats.org/drawingml/2006/main">
-            <a:graphicData uri="http://schemas.openxmlformats.org/drawingml/2006/picture">
-              <pic:pic xmlns:pic="http://schemas.openxmlformats.org/drawingml/2006/picture">
-                <pic:nvPicPr>
-                  <pic:cNvPr id="0" name="Picture 1"/>
-                  <pic:cNvPicPr>
-                    <a:picLocks noChangeAspect="1" noChangeArrowheads="1"/>
-                  </pic:cNvPicPr>
-                </pic:nvPicPr>
-                <pic:blipFill rotWithShape="1">
-                  <a:blip r:embed="rId1">
-                    <a:extLst>
-                      <a:ext uri="{28A0092B-C50C-407E-A947-70E740481C1C}">
-                        <a14:useLocalDpi xmlns:a14="http://schemas.microsoft.com/office/drawing/2010/main" val="0"/>
-                      </a:ext>
-                    </a:extLst>
-                  </a:blip>
-                  <a:srcRect l="10383" t="10829" r="12172" b="9453"/>
-                  <a:stretch/>
-                </pic:blipFill>
-                <pic:spPr bwMode="auto">
-                  <a:xfrm>
-                    <a:off x="0" y="0"/>
-                    <a:ext cx="1235859" cy="1157701"/>
-                  </a:xfrm>
-                  <a:prstGeom prst="rect">
-                    <a:avLst/>
-                  </a:prstGeom>
-                  <a:noFill/>
-                  <a:ln>
-                    <a:noFill/>
-                  </a:ln>
-                  <a:extLst>
-                    <a:ext uri="{53640926-AAD7-44D8-BBD7-CCE9431645EC}">
-                      <a14:shadowObscured xmlns:a14="http://schemas.microsoft.com/office/drawing/2010/main"/>
-                    </a:ext>
-                  </a:extLst>
-                </pic:spPr>
-              </pic:pic>
-            </a:graphicData>
-          </a:graphic>
-        </wp:inline>
-      </w:drawing>
+      <w:t>Gruppe 05 - Einhörner</w:t>
     </w:r>
   </w:p>
 </w:ftr>
@@ -4297,62 +4187,6 @@
 </inkml:ink>
 </file>
 
-<file path=word/ink/ink2.xml><?xml version="1.0" encoding="utf-8"?>
-<inkml:ink xmlns:inkml="http://www.w3.org/2003/InkML">
-  <inkml:definitions>
-    <inkml:context xml:id="ctx0">
-      <inkml:inkSource xml:id="inkSrc0">
-        <inkml:traceFormat>
-          <inkml:channel name="X" type="integer" min="-2.14748E9" max="2.14748E9" units="cm"/>
-          <inkml:channel name="Y" type="integer" min="-2.14748E9" max="2.14748E9" units="cm"/>
-          <inkml:channel name="F" type="integer" max="32767" units="dev"/>
-        </inkml:traceFormat>
-        <inkml:channelProperties>
-          <inkml:channelProperty channel="X" name="resolution" value="1000" units="1/cm"/>
-          <inkml:channelProperty channel="Y" name="resolution" value="1000" units="1/cm"/>
-          <inkml:channelProperty channel="F" name="resolution" value="0" units="1/dev"/>
-        </inkml:channelProperties>
-      </inkml:inkSource>
-      <inkml:timestamp xml:id="ts0" timeString="2020-02-26T16:42:33.638"/>
-    </inkml:context>
-    <inkml:brush xml:id="br0">
-      <inkml:brushProperty name="width" value="0.1" units="cm"/>
-      <inkml:brushProperty name="height" value="0.1" units="cm"/>
-      <inkml:brushProperty name="color" value="#F9FCFB"/>
-    </inkml:brush>
-  </inkml:definitions>
-  <inkml:trace contextRef="#ctx0" brushRef="#br0">572 252 24575,'-17'0'0,"0"0"0,3 0 0,0 0 0,4 0 0,0 0 0,4 0 0,0 0 0,-4 0 0,3 0 0,-3 0 0,1 0 0,-2 0 0,0 0 0,-2 0 0,6 0 0,-6 0 0,5 0 0,-5 0 0,6 0 0,-3 0 0,4 0 0,0 0 0,-1 0 0,1 0 0,0 0 0,-1-6 0,1 5 0,-1-6 0,1 7 0,-1 0 0,1 0 0,0-3 0,0 3 0,-1-3 0,1 3 0,2-3 0,-1 2 0,4-4 0,-4 4 0,4-5 0,-4 3 0,1 0 0,-2-3 0,0 5 0,0-4 0,0 4 0,-1-5 0,1 6 0,0-6 0,0 3 0,-1-1 0,1-1 0,0 4 0,0-4 0,0 4 0,0-5 0,0 6 0,-1-3 0,4 0 0,-3 2 0,3-4 0,-3 4 0,0-1 0,2-1 0,-1 2 0,2-2 0,-1 6 0,1 0 0,3 3 0,0 0 0,0 0 0,3-2 0,-2 1 0,2-1 0,-3 2 0,0 0 0,0 1 0,0-1 0,0 0 0,0 1 0,0-1 0,0 0 0,0 0 0,0 1 0,0-1 0,2-1 0,-1 1 0,2 0 0,-3 0 0,0 0 0,0 0 0,2-3 0,2 0 0,1-3 0,2 0 0,-1 0 0,0 0 0,0-3 0,0-1 0,-3-2 0,0 0 0,-3 0 0,0 0 0,0-1 0,0 1 0,0 0 0,0-1 0,0 1 0,0 0 0,0-1 0,0 1 0,0 0 0,0 0 0,-3-1 0,2 1 0,-4 2 0,1-1 0,-2 1 0,2-2 0,-1 3 0,1-3 0,1 3 0,-3-1 0,3-1 0,-3 2 0,0-3 0,0 0 0,0 0 0,0 2 0,2-1 0,-1 4 0,4-4 0,-4 4 0,1-5 0,-2 5 0,2-4 0,-1 4 0,1-2 0,1 0 0,-3 3 0,3-6 0,-3 5 0,0-1 0,0 2 0,3 2 0,0 2 0,3 2 0,0 0 0,0 0 0,0 0 0,0 1 0,0-1 0,0 0 0,0 0 0,0 1 0,0 2 0,0-1 0,0 1 0,0-2 0,0-1 0,0 0 0,0 0 0,0 1 0,0-1 0,0 0 0,0 0 0,0 1 0,0-1 0,0 0 0,0 0 0,0 1 0,0-1 0,0-1 0,0 1 0,0 0 0,0 0 0,0-1 0,0-4 0,0-8 0,0-1 0,0-8 0,0 6 0,0-1 0,0-2 0,0 6 0,0-3 0,0 0 0,0 3 0,0-3 0,0 4 0,0-1 0,0 1 0,0-3 0,0 2 0,0-2 0,0 2 0,0 1 0,3 0 0,-2 0 0,4 2 0,-4-1 0,4 1 0,-4-2 0,4 3 0,-4-2 0,4 1 0,-1-2 0,-1 0 0,2 3 0,-1 0 0,2 3 0,0 0 0,0 0 0,0 0 0,0 0 0,0 0 0,0 0 0,0 0 0,0 0 0,0 3 0,0 0 0,-3 3 0,2-3 0,-4 3 0,5-5 0,-6 4 0,6-2 0,-6 4 0,6-1 0,-6 0 0,3 0 0,0 1 0,-2-1 0,2 4 0,-3 0 0,0 1 0,0 2 0,0-3 0,0 4 0,0-3 0,0 2 0,0-6 0,0 6 0,0-6 0,0 3 0,0-4 0,0 0 0,0 0 0,-3-3 0,0 0 0,-3-3 0,0 0 0,-1 0 0,4-3 0,1-4 0,2 0 0,0-6 0,0 3 0,0-4 0,0 3 0,0-2 0,0 2 0,0 1 0,3-4 0,0 7 0,4-3 0,-1 1 0,1 1 0,-1-1 0,1 2 0,-1 1 0,-3-1 0,3 1 0,-2 0 0,2 2 0,0-1 0,0 1 0,1-2 0,-1-1 0,0 4 0,1-6 0,-1 7 0,1-7 0,-1 5 0,0 1 0,1 0 0,-1 3 0,0 0 0,0 0 0,0 0 0,0 0 0,0 0 0,0 0 0,0 0 0,-3 3 0,0 0 0,0 7 0,-2-3 0,2 6 0,-3-6 0,0 6 0,0-3 0,0 4 0,0-3 0,0 2 0,0-6 0,0 6 0,0-6 0,0 3 0,0-4 0,0 1 0,0-1 0,0 0 0,0 0 0,0-19 0,0 9 0,0-20 0,0 16 0,0-1 0,0-1 0,0 3 0,0-3 0,0 3 0,0 1 0,0 0 0,3 0 0,0-1 0,3 1 0,1 0 0,-1 2 0,0-2 0,1 6 0,-1-3 0,0 3 0,0 0 0,1 0 0,-1 0 0,0 0 0,0 0 0,-2 3 0,1 0 0,-4 6 0,2-1 0,-3 5 0,0-3 0,0 8 0,3-3 0,-3 0 0,4-2 0,-4-3 0,0 1 0,0-2 0,0 1 0,0-3 0,0 3 0,0-4 0,0 0 0,0 1 0,0-1 0,2-3 0,2 0 0,-1-6 0,0 0 0,-3-7 0,0-1 0,0-3 0,0 0 0,3 0 0,-3 4 0,6 0 0,-5 4 0,5 2 0,-3-1 0,3 4 0,0-2 0,0 3 0,-1 0 0,-1 3 0,-2 4 0,-2 7 0,3 1 0,-2 7 0,2-3 0,-3 0 0,0-1 0,0-4 0,0 0 0,0-4 0,0 0 0,3-4 0,-2 0 0,2 1 0,-3-1 0,2-3 0,2 0 0,-1-6 0,0-1 0,0-5 0,-3 2 0,7-7 0,-4 7 0,4-3 0,-1 4 0,4 3 0,-3-3 0,10 2 0,-5-3 0,6 0 0,-5-1 0,5-2 0,-6 5 0,5-5 0,-7 6 0,1 0 0,-1-2 0,-4 5 0,0-1 0,0 2 0,0 0 0,-3 2 0,0 5 0,-3 3 0,0 1 0,0-2 0,0 1 0,0-3 0,0 3 0,0-4 0,-3-3 0,0 0 0,-3-3 0,0 0 0,0 0 0,0 0 0,-4 0 0,3 0 0,-6 0 0,2 0 0,-3 0 0,-4 0 0,3 0 0,-3 0 0,0 0 0,3 0 0,-3 0 0,0-3 0,3-1 0,0-1 0,2-1 0,6 3 0,-3-1 0,4-2 0,-1 2 0,4-2 0,0 0 0,3-1 0,0 1 0,0-4 0,0 3 0,0-6 0,0 2 0,0-3 0,0 4 0,3-3 0,1 6 0,3-7 0,2 7 0,2-6 0,3 5 0,0-5 0,0 5 0,4-6 0,-3 6 0,3 0 0,-4 2 0,0 5 0,0-2 0,-1 3 0,-2 0 0,-1 0 0,-4 0 0,0 0 0,0 0 0,0 0 0,-2 3 0,1 0 0,-4 3 0,2 0 0,0 1 0,-3-1 0,3 4 0,-3 0 0,0 4 0,0 4 0,0-3 0,0 3 0,0-4 0,0 0 0,0 0 0,0 0 0,0-4 0,0 0 0,0-1 0,0-1 0,0 1 0,0-2 0,-3-1 0,0-3 0,-3 0 0,0-3 0,-1 0 0,-2 0 0,1 0 0,-1 0 0,2 0 0,1-3 0,-1-1 0,1-5 0,2-2 0,1-3 0,3 0 0,0 0 0,0 0 0,0 0 0,0 0 0,0 0 0,0 0 0,0 0 0,3 0 0,1 3 0,3-2 0,-1 6 0,1-3 0,-1 0 0,4 3 0,-3-3 0,3 3 0,-4 1 0,4 2 0,-3-1 0,6 4 0,-6-5 0,6 6 0,-6-3 0,7 3 0,-7 0 0,2 0 0,-2 0 0,-1 0 0,0 0 0,-2 2 0,-2 2 0,-2 2 0,0 4 0,0 0 0,0 4 0,0-4 0,0 3 0,0-2 0,0 3 0,0 0 0,0-4 0,-3 3 0,-1-6 0,1 3 0,-3-4 0,2 1 0,1-1 0,-3-3 0,3 0 0,-4-3 0,1 0 0,3-2 0,0-5 0,3 0 0,0-6 0,0 2 0,0 0 0,0-2 0,3 2 0,1 1 0,3-3 0,-1 6 0,1-3 0,2 3 0,2-3 0,3 2 0,0-2 0,4 6 0,1-2 0,4 1 0,4 1 0,-3 1 0,4 3 0,-10 0 0,0 0 0,-4 0 0,-3 0 0,2 0 0,-6 0 0,2 0 0,-5 2 0,-1 2 0,-3 2 0,0 4 0,0-3 0,0 6 0,0-2 0,0 3 0,0-4 0,0 3 0,0-6 0,0 7 0,0-7 0,0 6 0,0-6 0,0 2 0,0-2 0,0-1 0,0 0 0,0 1 0,0-1 0,0 0 0,0 0 0,0 0 0,0 1 0,0-1 0,-3-3 0,0 0 0,-3-3 0,0 0 0,2-3 0,2 0 0,-1-4 0,2 1 0,-4 0 0,1 2 0,0-5 0,-1 5 0,4-6 0,-5 4 0,6-1 0,-6 1 0,3-1 0,-1 1 0,-2 0 0,3 2 0,-1-2 0,-1 3 0,1-1 0,-2 2 0,0 2 0,-1 0 0,1 0 0,3 2 0,-3 5 0,2 4 0,0 3 0,-6 8 0,0 3 0,-6 4 0,-5 4 0,4-4 0,-9 7 0,3-1 0,-4 1 0,6-10 0,4 2 0,4-17 0,5 6 0,-2-9 0,6 2 0,1-9 0,9-8 0,-2-4 0,6-5 0,-4 5 0,1-2 0,0 3 0,0-5 0,0 1 0,3 4 0,-2-4 0,5 6 0,-5-5 0,5 5 0,-3-5 0,1 6 0,2-3 0,-2 3 0,3 0 0,-4 0 0,3 3 0,-6-2 0,6 6 0,-5-6 0,1 5 0,-2-1 0,-1-1 0,4 2 0,0-5 0,4 5 0,9-6 0,-3 6 0,12-6 0,-8 3 0,8-1 0,-8-2 0,3 6 0,-4-2 0,-4 3 0,-4 0 0,-6 0 0,-2 0 0,-1 0 0,0 0 0,1 0 0,-1 0 0,-3 2 0,0 2 0,-3 2 0,0 0 0,0 0 0,0 1 0,0-1 0,0 0 0,0 1 0,0-1 0,0 0 0,0 1 0,0-1 0,0 0 0,-3-2 0,0-2 0,-4-2 0,1 0 0,0-2 0,0-2 0,-1-5 0,1 1 0,2-1 0,-2-1 0,5 3 0,-2-7 0,3 7 0,0-6 0,0 6 0,0-6 0,0 5 0,0-5 0,0 3 0,0-1 0,0-2 0,0 5 0,0-1 0,0 2 0,0-2 0,0 1 0,0-2 0,0 4 0,0 0 0,0-1 0,0 1 0,0 0 0,0-1 0,0 1 0,0-1 0,3 1 0,0 3 0,1-3 0,1 2 0,-1 1 0,2-3 0,0 3 0,0-1 0,0 1 0,0 3 0,1 0 0,-1 0 0,0 0 0,1 0 0,-1 0 0,0 0 0,0 0 0,-3 3 0,3 1 0,-6 2 0,3 0 0,-3 0 0,0 0 0,0 4 0,0-3 0,0 6 0,0-5 0,0 5 0,0-6 0,0 6 0,0-6 0,0 6 0,0-6 0,0 3 0,0-4 0,0 0 0,0 1 0,0-1 0,0 0 0,0 0 0,0 1 0,0-1 0,-3-3 0,0-1 0,-3-2 0,3-2 0,0-2 0,3-2 0,0-4 0,0 0 0,0-1 0,0-2 0,0 6 0,0-6 0,0 5 0,3-5 0,1 6 0,3-6 0,-1 6 0,1-3 0,-1 3 0,0 1 0,0 0 0,1 2 0,-1-2 0,4 6 0,-3-6 0,3 5 0,-4-2 0,0 3 0,0 0 0,1-2 0,-1 1 0,3-2 0,-2 3 0,2 0 0,-2 0 0,-1 0 0,0 0 0,0 0 0,1 0 0,-1 0 0,0 0 0,1 0 0,-1 0 0,0 0 0,0 0 0,1 0 0,-4 3 0,0 0 0,-3 3 0,0 1 0,0-1 0,0 0 0,0 0 0,0 1 0,0-1 0,0 0 0,0 0 0,0 1 0,0-1 0,0 0 0,0 1 0,0-1 0,0 0 0,0 1 0,0-1 0,0 0 0,-3 0 0,-1 0 0,-2 0 0,0-2 0,3 1 0,-3-4 0,3 2 0,-4-3 0,1 0 0,0 0 0,0 0 0,0 0 0,0 0 0,2-3 0,-1 0 0,4-3 0,-2-1 0,3 1 0,0-1 0,0 1 0,0-4 0,0 3 0,0-3 0,0 4 0,0-1 0,0 1 0,0 0 0,3-1 0,-2 1 0,4 3 0,-2 0 0,4 3 0,-2 0 0,1 0 0,0 0 0,0 2 0,-3 2 0,0 2 0,-3 0 0,0 0 0,0 0 0,0 1 0,0-1 0,0 0 0,0 4 0,0-3 0,0 6 0,0-6 0,0 3 0,0 0 0,0-3 0,0 6 0,0-6 0,0 6 0,0-2 0,0-1 0,0 3 0,0-5 0,0 5 0,0-6 0,0 2 0,0-2 0,0-1 0,-3 0 0,0 0 0,-1 0 0,-1-2 0,1 1 0,1-1 0,-3 2 0,2-3 0,-2 3 0,3-3 0,-3 1 0,2-1 0,-2-3 0,0 0 0,-1 0 0,1 0 0,0 0 0,0 0 0,0 0 0,0 0 0,-1 0 0,1 0 0,0-3 0,3 0 0,0-3 0,0 2 0,3-2 0,-3 3 0,3-3 0,0-1 0,0 1 0,0-1 0,0-2 0,0 1 0,0-1 0,0 2 0,0 1 0,0 0 0,0-1 0,0 1 0,0 0 0,0-1 0,0 1 0,3 3 0,-3-3 0,6 6 0,-3-3 0,1 5 0,-2 2 0,-2 2 0,0 0 0,0 0 0,0 0 0,0 1 0,0-1 0,-3 0 0,0-2 0,-4 1 0,1-4 0,-4 2 0,3-3 0,-6 0 0,5 0 0,-1 0 0,-1 0 0,3 0 0,-6 0 0,5 0 0,-1 0 0,-1 0 0,3 0 0,-7 0 0,7 0 0,-6 0 0,2 0 0,1 0 0,-3 0 0,2 0 0,-3 0 0,0 0 0,-4 0 0,-1 0 0,0 0 0,-3 0 0,3 0 0,-4 0 0,4 0 0,1 0 0,4 0 0,0-3 0,3 2 0,1-2 0,4 3 0,0 0 0,0 0 0,0 0 0,0 0 0,0 0 0,0 0 0,0 0 0,0 0 0,0 0 0,0 0 0,0 0 0,0 0 0,-1 0 0,1 0 0,-4 0 0,3 0 0,-6 0 0,2 0 0,0 0 0,2 0 0,2 0 0,-3 0 0,3 0 0,0 3 0,2-3 0,1 3 0,-2-3 0,0 0 0,0 0 0,3 0 0,0 0 0</inkml:trace>
-</inkml:ink>
-</file>
-
-<file path=word/ink/ink3.xml><?xml version="1.0" encoding="utf-8"?>
-<inkml:ink xmlns:inkml="http://www.w3.org/2003/InkML">
-  <inkml:definitions>
-    <inkml:context xml:id="ctx0">
-      <inkml:inkSource xml:id="inkSrc0">
-        <inkml:traceFormat>
-          <inkml:channel name="X" type="integer" min="-2.14748E9" max="2.14748E9" units="cm"/>
-          <inkml:channel name="Y" type="integer" min="-2.14748E9" max="2.14748E9" units="cm"/>
-          <inkml:channel name="F" type="integer" max="32767" units="dev"/>
-        </inkml:traceFormat>
-        <inkml:channelProperties>
-          <inkml:channelProperty channel="X" name="resolution" value="1000" units="1/cm"/>
-          <inkml:channelProperty channel="Y" name="resolution" value="1000" units="1/cm"/>
-          <inkml:channelProperty channel="F" name="resolution" value="0" units="1/dev"/>
-        </inkml:channelProperties>
-      </inkml:inkSource>
-      <inkml:timestamp xml:id="ts0" timeString="2020-02-26T16:44:28.237"/>
-    </inkml:context>
-    <inkml:brush xml:id="br0">
-      <inkml:brushProperty name="width" value="0.1" units="cm"/>
-      <inkml:brushProperty name="height" value="0.1" units="cm"/>
-      <inkml:brushProperty name="color" value="#F9FCFB"/>
-    </inkml:brush>
-  </inkml:definitions>
-  <inkml:trace contextRef="#ctx0" brushRef="#br0">572 319 24575,'-17'0'0,"0"0"0,3 0 0,0 0 0,4 0 0,0 0 0,4 0 0,0 0 0,-4 0 0,3 0 0,-3 0 0,1 0 0,-2 0 0,0 0 0,-2 0 0,6 0 0,-6 0 0,5 0 0,-5 0 0,6 0 0,-3 0 0,4 0 0,0 0 0,-1 0 0,1 0 0,0 0 0,-1 9 0,1-7 0,-1 6 0,1-8 0,-1 0 0,1 0 0,0 4 0,0-3 0,-1 3 0,1-4 0,2 4 0,-1-3 0,4 6 0,-4-6 0,4 7 0,-4-3 0,1-1 0,-2 4 0,0-7 0,0 6 0,0-6 0,-1 7 0,1-7 0,0 7 0,0-4 0,-1 1 0,1 2 0,0-6 0,0 6 0,0-6 0,0 7 0,0-7 0,-1 2 0,4 1 0,-3-3 0,3 7 0,-3-7 0,0 2 0,2 1 0,-1-3 0,2 3 0,-1-8 0,1 0 0,3-4 0,0 0 0,0-1 0,3 4 0,-2-2 0,2 2 0,-3-3 0,0-1 0,0 1 0,0-1 0,0 1 0,0-1 0,0 1 0,0-1 0,0 1 0,0-1 0,0 1 0,2 0 0,-1 0 0,2 0 0,-3 0 0,0 0 0,0 1 0,2 2 0,2 2 0,1 3 0,2 0 0,-1 0 0,0 0 0,0 4 0,0 0 0,-3 5 0,0-1 0,-3 0 0,0 1 0,0-1 0,0 1 0,0-1 0,0 1 0,0-1 0,0 1 0,0-1 0,0 1 0,0-1 0,0 1 0,-3-1 0,2 1 0,-4-4 0,1 2 0,-2-2 0,2 4 0,-1-5 0,1 4 0,1-4 0,-3 1 0,3 2 0,-3-3 0,0 4 0,0 1 0,0-1 0,0-4 0,2 4 0,-1-7 0,4 6 0,-4-6 0,1 7 0,-2-7 0,2 7 0,-1-7 0,1 2 0,1 1 0,-3-3 0,3 7 0,-3-7 0,0 2 0,0-3 0,3-3 0,0-2 0,3-3 0,0 0 0,0-1 0,0 1 0,0-1 0,0 1 0,0-1 0,0 1 0,0-1 0,0-4 0,0 4 0,0-5 0,0 6 0,0-1 0,0 1 0,0-1 0,0 1 0,0-1 0,0 1 0,0 0 0,0-1 0,0 1 0,0-1 0,0 1 0,0 0 0,0-1 0,0 2 0,0-1 0,0 0 0,0 0 0,0 0 0,0 8 0,0 9 0,0 2 0,0 10 0,0-6 0,0-1 0,0 4 0,0-8 0,0 3 0,0 0 0,0-3 0,0 3 0,0-4 0,0-1 0,0 1 0,0 3 0,0-2 0,0 2 0,0-3 0,0-1 0,3 0 0,-2 1 0,4-5 0,-4 4 0,4-4 0,-4 5 0,4-5 0,-4 3 0,4-2 0,-1 3 0,-1 1 0,2-5 0,-1 0 0,2-4 0,0 0 0,0 0 0,0 0 0,0 0 0,0 0 0,0 0 0,0 0 0,0 0 0,0-4 0,0 0 0,-3-5 0,2 5 0,-4-4 0,5 7 0,-6-6 0,6 2 0,-6-3 0,6 0 0,-6-1 0,3 1 0,0-1 0,-2 1 0,2-5 0,-3-1 0,0-1 0,0-2 0,0 2 0,0-3 0,0 3 0,0-2 0,0 7 0,0-8 0,0 9 0,0-4 0,0 4 0,0 1 0,0 0 0,-3 3 0,0 2 0,-3 3 0,0 0 0,-1 0 0,4 3 0,1 7 0,2-1 0,0 9 0,0-4 0,0 5 0,0-4 0,0 2 0,0-2 0,0-1 0,3 4 0,0-8 0,4 3 0,-1 0 0,1-3 0,-1 3 0,1-4 0,-1 0 0,-3-1 0,3 1 0,-2-1 0,2-3 0,0 3 0,0-3 0,1 3 0,-1 1 0,0-4 0,1 7 0,-1-10 0,1 10 0,-1-7 0,0 0 0,1-1 0,-1-4 0,0 0 0,0 0 0,0 0 0,0 0 0,0 0 0,0 0 0,0 0 0,-3-4 0,0 0 0,0-9 0,-2 3 0,2-8 0,-3 9 0,0-9 0,0 4 0,0-5 0,0 5 0,0-4 0,0 9 0,0-9 0,0 8 0,0-3 0,0 5 0,0-1 0,0 1 0,0-1 0,0 1 0,0 26 0,0-12 0,0 26 0,0-22 0,0 3 0,0 0 0,0-3 0,0 3 0,0-4 0,0 0 0,0-1 0,3 0 0,0 1 0,3-1 0,1 1 0,-1-4 0,0 2 0,1-6 0,-1 3 0,0-4 0,0 0 0,1 0 0,-1 0 0,0 0 0,0 0 0,-2-3 0,1-2 0,-4-8 0,2 4 0,-3-9 0,0 4 0,0-11 0,3 5 0,-3 1 0,4 1 0,-4 4 0,0 0 0,0 0 0,0 1 0,0 4 0,0-4 0,0 4 0,0 1 0,0-1 0,0 1 0,2 3 0,2 2 0,-1 6 0,0 2 0,-3 8 0,0 2 0,0 4 0,0 0 0,3 0 0,-3-5 0,6-1 0,-5-4 0,5-5 0,-3 4 0,3-7 0,0 2 0,0-3 0,-1 0 0,-1-4 0,-2-5 0,-2-10 0,3-2 0,-2-8 0,2 3 0,-3 1 0,0 1 0,0 5 0,0 0 0,0 5 0,0 1 0,3 4 0,-2 1 0,2-1 0,-3 1 0,2 4 0,2 0 0,-1 8 0,0 1 0,0 7 0,-3-2 0,7 8 0,-4-8 0,4 3 0,-1-4 0,4-5 0,-3 4 0,10-2 0,-5 3 0,6 1 0,-5-1 0,5 6 0,-6-9 0,5 8 0,-7-9 0,1 0 0,-1 4 0,-4-9 0,0 4 0,0-4 0,0 0 0,-3-3 0,0-6 0,-3-5 0,0 0 0,0 1 0,0 0 0,0 3 0,0-3 0,0 5 0,-3 3 0,0 1 0,-3 4 0,0 0 0,0 0 0,0 0 0,-4 0 0,3 0 0,-6 0 0,2 0 0,-3 0 0,-4 0 0,3 0 0,-3 0 0,0 0 0,3 0 0,-3 0 0,0 5 0,3 0 0,0 1 0,2 2 0,6-3 0,-3 1 0,4 1 0,-1-2 0,4 4 0,0-1 0,3 1 0,0-1 0,0 6 0,0-5 0,0 9 0,0-4 0,0 5 0,0-5 0,3 4 0,1-8 0,3 8 0,2-8 0,2 8 0,3-8 0,0 8 0,0-7 0,4 8 0,-3-9 0,3 1 0,-4-3 0,0-7 0,0 3 0,-1-4 0,-2 0 0,-1 0 0,-4 0 0,0 0 0,0 0 0,0 0 0,-2-3 0,1-2 0,-4-3 0,2 0 0,0-1 0,-3 1 0,3-5 0,-3-2 0,0-3 0,0-7 0,0 5 0,0-4 0,0 5 0,0 0 0,0 1 0,0-1 0,0 4 0,0 2 0,0 0 0,0 4 0,0-4 0,0 4 0,-3 1 0,0 3 0,-3 2 0,0 3 0,-1 0 0,-2 0 0,1 0 0,-1 0 0,2 0 0,1 3 0,-1 2 0,1 8 0,2 2 0,1 4 0,3 0 0,0 0 0,0 0 0,0 0 0,0-1 0,0 1 0,0 0 0,0 0 0,3 0 0,1-4 0,3 2 0,-1-7 0,1 3 0,-1 1 0,4-4 0,-3 3 0,3-4 0,-4 0 0,4-4 0,-3 2 0,6-6 0,-6 7 0,6-7 0,-6 3 0,7-4 0,-7 0 0,2 0 0,-2 0 0,-1 0 0,0 0 0,-2-4 0,-2-1 0,-2-3 0,0-5 0,0-1 0,0-5 0,0 5 0,0-4 0,0 4 0,0-5 0,0 1 0,0 3 0,-3-2 0,-1 7 0,1-3 0,-3 4 0,2 1 0,1-1 0,-3 5 0,3 0 0,-4 4 0,1 0 0,3 4 0,0 5 0,3 0 0,0 9 0,0-4 0,0 1 0,0 3 0,3-4 0,1 0 0,3 4 0,-1-8 0,1 3 0,2-4 0,2 4 0,3-2 0,0 3 0,4-9 0,1 4 0,4-3 0,4 0 0,-3-2 0,4-4 0,-10 0 0,0 0 0,-4 0 0,-3 0 0,2 0 0,-6 0 0,2 0 0,-5-4 0,-1 0 0,-3-5 0,0-4 0,0 3 0,0-7 0,0 3 0,0-5 0,0 4 0,0-2 0,0 7 0,0-8 0,0 9 0,0-9 0,0 9 0,0-5 0,0 6 0,0-1 0,0 1 0,0-1 0,0 1 0,0 0 0,0-1 0,0 1 0,0-1 0,0 1 0,-3 3 0,0 1 0,-3 4 0,0 0 0,2 4 0,2 1 0,-1 4 0,2-1 0,-4 1 0,1-4 0,0 7 0,-1-6 0,4 7 0,-5-4 0,6-1 0,-6 1 0,3 0 0,-1-1 0,-2 1 0,3-4 0,-1 2 0,-1-2 0,1 0 0,-2-1 0,0-4 0,-1 0 0,1 0 0,3-4 0,-3-5 0,2-6 0,0-3 0,-6-13 0,0-2 0,-6-6 0,-5-6 0,4 6 0,-9-10 0,3 2 0,-4-1 0,6 12 0,4-1 0,4 21 0,5-8 0,-2 14 0,6-3 0,1 12 0,9 10 0,-2 5 0,6 8 0,-4-7 0,1 3 0,0-4 0,0 5 0,0 0 0,3-4 0,-2 3 0,5-8 0,-5 8 0,5-7 0,-3 7 0,1-8 0,2 3 0,-2-4 0,3 1 0,-4-1 0,3-4 0,-6 3 0,6-7 0,-5 7 0,1-7 0,-2 2 0,-1 1 0,4-3 0,0 7 0,4-7 0,9 9 0,-3-9 0,12 9 0,-8-4 0,8 0 0,-8 3 0,3-7 0,-4 2 0,-4-4 0,-4 0 0,-6 0 0,-2 0 0,-1 0 0,0 0 0,1 0 0,-1 0 0,-3-3 0,0-2 0,-3-3 0,0 0 0,0-1 0,0 0 0,0 1 0,0-1 0,0 1 0,0-1 0,0 1 0,0-1 0,0 1 0,0-1 0,-3 5 0,0 0 0,-4 4 0,1 0 0,0 3 0,0 2 0,-1 8 0,1-3 0,2 3 0,-2 0 0,5-3 0,-2 8 0,3-8 0,0 8 0,0-9 0,0 9 0,0-8 0,0 8 0,0-4 0,0 1 0,0 2 0,0-7 0,0 3 0,0-4 0,0 4 0,0-3 0,0 3 0,0-4 0,0 0 0,0-1 0,0 1 0,0-1 0,0 1 0,0 0 0,0-1 0,3 1 0,0-4 0,1 2 0,1-2 0,-1 0 0,2 3 0,0-4 0,0 1 0,0-1 0,0-4 0,1 0 0,-1 0 0,0 0 0,1 0 0,-1 0 0,0 0 0,0 0 0,-3-4 0,3-1 0,-6-3 0,3 0 0,-3-1 0,0 1 0,0-5 0,0 3 0,0-8 0,0 9 0,0-9 0,0 8 0,0-7 0,0 7 0,0-7 0,0 7 0,0-3 0,0 4 0,0 1 0,0-1 0,0 1 0,0-1 0,0 1 0,0 0 0,0-1 0,-3 5 0,0 0 0,-3 4 0,3 4 0,0 1 0,3 3 0,0 5 0,0 2 0,0-1 0,0 4 0,0-8 0,0 7 0,0-7 0,3 8 0,1-8 0,3 8 0,-1-9 0,1 5 0,-1-6 0,0 1 0,0-1 0,1-3 0,-1 3 0,4-7 0,-3 6 0,3-6 0,-4 3 0,0-4 0,0 0 0,1 4 0,-1-3 0,3 3 0,-2-4 0,2 0 0,-2 0 0,-1 0 0,0 0 0,0 0 0,1 0 0,-1 0 0,0 0 0,1 0 0,-1 0 0,0 0 0,0 0 0,1 0 0,-4-4 0,0 0 0,-3-5 0,0 1 0,0-1 0,0 1 0,0-1 0,0 1 0,0 0 0,0-1 0,0 1 0,0-1 0,0 1 0,0-1 0,0 1 0,0-1 0,0 0 0,0 1 0,0 0 0,0-1 0,-3 1 0,-1 0 0,-2-1 0,0 5 0,3-4 0,-3 7 0,3-3 0,-4 4 0,1 0 0,0 0 0,0 0 0,0 0 0,0 0 0,2 4 0,-1 1 0,4 3 0,-2 1 0,3-1 0,0 1 0,0 0 0,0 4 0,0-3 0,0 3 0,0-4 0,0-1 0,0 1 0,0-1 0,3 1 0,-2-1 0,4-3 0,-2-1 0,4-4 0,-2 0 0,1 0 0,0 0 0,0-4 0,-3 0 0,0-4 0,-3-1 0,0 1 0,0-1 0,0 1 0,0-1 0,0 1 0,0-5 0,0 3 0,0-8 0,0 9 0,0-4 0,0 0 0,0 3 0,0-8 0,0 9 0,0-9 0,0 4 0,0-1 0,0-2 0,0 7 0,0-8 0,0 9 0,0-4 0,0 4 0,0 1 0,-3-1 0,0 1 0,-1 0 0,-1 3 0,1-2 0,1 2 0,-3-3 0,2 3 0,-2-2 0,3 2 0,-3 0 0,2 1 0,-2 4 0,0 0 0,-1 0 0,1 0 0,0 0 0,0 0 0,0 0 0,0 0 0,-1 0 0,1 0 0,0 4 0,3 0 0,0 5 0,0-5 0,3 4 0,-3-3 0,3 3 0,0 1 0,0 0 0,0-1 0,0 6 0,0-5 0,0 5 0,0-6 0,0 1 0,0-1 0,0 1 0,0-1 0,0 1 0,0-1 0,0 1 0,3-5 0,-3 4 0,6-7 0,-3 2 0,1-6 0,-2-2 0,-2-3 0,0 0 0,0-1 0,0 1 0,0 0 0,0-1 0,-3 1 0,0 3 0,-4-3 0,1 7 0,-4-2 0,3 3 0,-6 0 0,5 0 0,-1 0 0,-1 0 0,3 0 0,-6 0 0,5 0 0,-1 0 0,-1 0 0,3 0 0,-7 0 0,7 0 0,-6 0 0,2 0 0,1 0 0,-3 0 0,2 0 0,-3 0 0,0 0 0,-4 0 0,-1 0 0,0 0 0,-3 0 0,3 0 0,-4 0 0,4 0 0,1 0 0,4 0 0,0 4 0,3-3 0,1 3 0,4-4 0,0 0 0,0 0 0,0 0 0,0 0 0,0 0 0,0 0 0,0 0 0,0 0 0,0 0 0,0 0 0,0 0 0,0 0 0,-1 0 0,1 0 0,-4 0 0,3 0 0,-6 0 0,2 0 0,0 0 0,2 0 0,2 0 0,-3 0 0,3 0 0,0-4 0,2 3 0,1-2 0,-2 3 0,0 0 0,0 0 0,3 0 0,0 0 0</inkml:trace>
-</inkml:ink>
-</file>
-
 <file path=word/theme/theme1.xml><?xml version="1.0" encoding="utf-8"?>
 <a:theme xmlns:a="http://schemas.openxmlformats.org/drawingml/2006/main" name="Office Theme">
   <a:themeElements>
